--- a/doc/experimentalwebsitesketch.docx
+++ b/doc/experimentalwebsitesketch.docx
@@ -1060,7 +1060,7 @@
 </file>
 
 <file path=customXml/itemProps1.xml><?xml version="1.0" encoding="utf-8"?>
-<ds:datastoreItem xmlns:ds="http://schemas.openxmlformats.org/officeDocument/2006/customXml" ds:itemID="{4E72EED4-6378-0640-850A-6BB4C0D7F1F0}">
+<ds:datastoreItem xmlns:ds="http://schemas.openxmlformats.org/officeDocument/2006/customXml" ds:itemID="{52BC74DE-241B-E346-8C08-C4EF89DDCCE9}">
   <ds:schemaRefs>
     <ds:schemaRef ds:uri="http://schemas.openxmlformats.org/officeDocument/2006/bibliography"/>
   </ds:schemaRefs>
